--- a/SSxx -- Essence.docx
+++ b/SSxx -- Essence.docx
@@ -22,10 +22,10 @@
         <w:tblLook w:val="04A0" w:firstRow="1" w:lastRow="0" w:firstColumn="1" w:lastColumn="0" w:noHBand="0" w:noVBand="1"/>
       </w:tblPr>
       <w:tblGrid>
-        <w:gridCol w:w="512"/>
-        <w:gridCol w:w="2683"/>
-        <w:gridCol w:w="2013"/>
-        <w:gridCol w:w="222"/>
+        <w:gridCol w:w="471"/>
+        <w:gridCol w:w="2491"/>
+        <w:gridCol w:w="1887"/>
+        <w:gridCol w:w="1674"/>
         <w:gridCol w:w="222"/>
         <w:gridCol w:w="222"/>
       </w:tblGrid>
@@ -132,14 +132,7 @@
                 <w:szCs w:val="16"/>
               </w:rPr>
             </w:pPr>
-          </w:p>
-        </w:tc>
-        <w:tc>
-          <w:tcPr>
-            <w:tcW w:w="0" w:type="auto"/>
-          </w:tcPr>
-          <w:p>
-            <w:pPr>
+            <w:r>
               <w:rPr>
                 <w:rFonts w:ascii="Pericles" w:hAnsi="Pericles"/>
                 <w:b/>
@@ -147,7 +140,8 @@
                 <w:sz w:val="16"/>
                 <w:szCs w:val="16"/>
               </w:rPr>
-            </w:pPr>
+              <w:t>Rat Queen Heart</w:t>
+            </w:r>
           </w:p>
         </w:tc>
         <w:tc>
@@ -166,6 +160,22 @@
             </w:pPr>
           </w:p>
         </w:tc>
+        <w:tc>
+          <w:tcPr>
+            <w:tcW w:w="0" w:type="auto"/>
+          </w:tcPr>
+          <w:p>
+            <w:pPr>
+              <w:rPr>
+                <w:rFonts w:ascii="Pericles" w:hAnsi="Pericles"/>
+                <w:b/>
+                <w:bCs/>
+                <w:sz w:val="16"/>
+                <w:szCs w:val="16"/>
+              </w:rPr>
+            </w:pPr>
+          </w:p>
+        </w:tc>
       </w:tr>
       <w:tr>
         <w:tc>
@@ -246,6 +256,14 @@
                 <w:szCs w:val="16"/>
               </w:rPr>
             </w:pPr>
+            <w:r>
+              <w:rPr>
+                <w:rFonts w:ascii="Pericles" w:hAnsi="Pericles"/>
+                <w:sz w:val="16"/>
+                <w:szCs w:val="16"/>
+              </w:rPr>
+              <w:t>+1 Tough</w:t>
+            </w:r>
           </w:p>
         </w:tc>
         <w:tc>
@@ -357,6 +375,14 @@
                 <w:szCs w:val="16"/>
               </w:rPr>
             </w:pPr>
+            <w:r>
+              <w:rPr>
+                <w:rFonts w:ascii="Pericles" w:hAnsi="Pericles"/>
+                <w:sz w:val="16"/>
+                <w:szCs w:val="16"/>
+              </w:rPr>
+              <w:t>Bleeder (2)</w:t>
+            </w:r>
           </w:p>
         </w:tc>
         <w:tc>
@@ -468,6 +494,14 @@
                 <w:szCs w:val="16"/>
               </w:rPr>
             </w:pPr>
+            <w:r>
+              <w:rPr>
+                <w:rFonts w:ascii="Pericles" w:hAnsi="Pericles"/>
+                <w:sz w:val="16"/>
+                <w:szCs w:val="16"/>
+              </w:rPr>
+              <w:t>Disease Carrier</w:t>
+            </w:r>
           </w:p>
         </w:tc>
         <w:tc>
@@ -586,6 +620,14 @@
                 <w:szCs w:val="16"/>
               </w:rPr>
             </w:pPr>
+            <w:r>
+              <w:rPr>
+                <w:rFonts w:ascii="Pericles" w:hAnsi="Pericles"/>
+                <w:sz w:val="16"/>
+                <w:szCs w:val="16"/>
+              </w:rPr>
+              <w:t>Transform</w:t>
+            </w:r>
           </w:p>
         </w:tc>
         <w:tc>
@@ -704,6 +746,14 @@
                 <w:szCs w:val="16"/>
               </w:rPr>
             </w:pPr>
+            <w:r>
+              <w:rPr>
+                <w:rFonts w:ascii="Pericles" w:hAnsi="Pericles"/>
+                <w:sz w:val="16"/>
+                <w:szCs w:val="16"/>
+              </w:rPr>
+              <w:t>Throw Rat</w:t>
+            </w:r>
           </w:p>
         </w:tc>
         <w:tc>
@@ -822,6 +872,14 @@
                 <w:szCs w:val="16"/>
               </w:rPr>
             </w:pPr>
+            <w:r>
+              <w:rPr>
+                <w:rFonts w:ascii="Pericles" w:hAnsi="Pericles"/>
+                <w:sz w:val="16"/>
+                <w:szCs w:val="16"/>
+              </w:rPr>
+              <w:t>Summon Guardian</w:t>
+            </w:r>
           </w:p>
         </w:tc>
         <w:tc>
@@ -932,6 +990,14 @@
                 <w:szCs w:val="16"/>
               </w:rPr>
             </w:pPr>
+            <w:r>
+              <w:rPr>
+                <w:rFonts w:ascii="Pericles" w:hAnsi="Pericles"/>
+                <w:sz w:val="16"/>
+                <w:szCs w:val="16"/>
+              </w:rPr>
+              <w:t>Stink/Immune to Stink</w:t>
+            </w:r>
           </w:p>
         </w:tc>
         <w:tc>
@@ -1042,6 +1108,14 @@
                 <w:szCs w:val="16"/>
               </w:rPr>
             </w:pPr>
+            <w:r>
+              <w:rPr>
+                <w:rFonts w:ascii="Pericles" w:hAnsi="Pericles"/>
+                <w:sz w:val="16"/>
+                <w:szCs w:val="16"/>
+              </w:rPr>
+              <w:t>Reach (1)</w:t>
+            </w:r>
           </w:p>
         </w:tc>
         <w:tc>
@@ -1144,6 +1218,14 @@
                 <w:szCs w:val="16"/>
               </w:rPr>
             </w:pPr>
+            <w:r>
+              <w:rPr>
+                <w:rFonts w:ascii="Pericles" w:hAnsi="Pericles"/>
+                <w:sz w:val="16"/>
+                <w:szCs w:val="16"/>
+              </w:rPr>
+              <w:t>Dark Vision</w:t>
+            </w:r>
           </w:p>
         </w:tc>
         <w:tc>
@@ -1246,6 +1328,14 @@
                 <w:szCs w:val="16"/>
               </w:rPr>
             </w:pPr>
+            <w:r>
+              <w:rPr>
+                <w:rFonts w:ascii="Pericles" w:hAnsi="Pericles"/>
+                <w:sz w:val="16"/>
+                <w:szCs w:val="16"/>
+              </w:rPr>
+              <w:t>Digging/Tunneling</w:t>
+            </w:r>
           </w:p>
         </w:tc>
         <w:tc>

--- a/SSxx -- Essence.docx
+++ b/SSxx -- Essence.docx
@@ -1438,6 +1438,14 @@
                 <w:szCs w:val="16"/>
               </w:rPr>
             </w:pPr>
+            <w:r>
+              <w:rPr>
+                <w:rFonts w:ascii="Pericles" w:hAnsi="Pericles"/>
+                <w:sz w:val="16"/>
+                <w:szCs w:val="16"/>
+              </w:rPr>
+              <w:t>Throw Ally</w:t>
+            </w:r>
           </w:p>
         </w:tc>
         <w:tc>
@@ -1540,6 +1548,14 @@
                 <w:szCs w:val="16"/>
               </w:rPr>
             </w:pPr>
+            <w:r>
+              <w:rPr>
+                <w:rFonts w:ascii="Pericles" w:hAnsi="Pericles"/>
+                <w:sz w:val="16"/>
+                <w:szCs w:val="16"/>
+              </w:rPr>
+              <w:t>Roll Two</w:t>
+            </w:r>
           </w:p>
         </w:tc>
         <w:tc>

--- a/SSxx -- Essence.docx
+++ b/SSxx -- Essence.docx
@@ -26,7 +26,7 @@
         <w:gridCol w:w="2491"/>
         <w:gridCol w:w="1887"/>
         <w:gridCol w:w="1674"/>
-        <w:gridCol w:w="222"/>
+        <w:gridCol w:w="1143"/>
         <w:gridCol w:w="222"/>
       </w:tblGrid>
       <w:tr>
@@ -158,14 +158,7 @@
                 <w:szCs w:val="16"/>
               </w:rPr>
             </w:pPr>
-          </w:p>
-        </w:tc>
-        <w:tc>
-          <w:tcPr>
-            <w:tcW w:w="0" w:type="auto"/>
-          </w:tcPr>
-          <w:p>
-            <w:pPr>
+            <w:r>
               <w:rPr>
                 <w:rFonts w:ascii="Pericles" w:hAnsi="Pericles"/>
                 <w:b/>
@@ -173,6 +166,23 @@
                 <w:sz w:val="16"/>
                 <w:szCs w:val="16"/>
               </w:rPr>
+              <w:t>Rat Essence</w:t>
+            </w:r>
+          </w:p>
+        </w:tc>
+        <w:tc>
+          <w:tcPr>
+            <w:tcW w:w="0" w:type="auto"/>
+          </w:tcPr>
+          <w:p>
+            <w:pPr>
+              <w:rPr>
+                <w:rFonts w:ascii="Pericles" w:hAnsi="Pericles"/>
+                <w:b/>
+                <w:bCs/>
+                <w:sz w:val="16"/>
+                <w:szCs w:val="16"/>
+              </w:rPr>
             </w:pPr>
           </w:p>
         </w:tc>
@@ -278,6 +288,14 @@
                 <w:szCs w:val="16"/>
               </w:rPr>
             </w:pPr>
+            <w:r>
+              <w:rPr>
+                <w:rFonts w:ascii="Pericles" w:hAnsi="Pericles"/>
+                <w:sz w:val="16"/>
+                <w:szCs w:val="16"/>
+              </w:rPr>
+              <w:t>+1 Reflex</w:t>
+            </w:r>
           </w:p>
         </w:tc>
         <w:tc>
@@ -397,6 +415,14 @@
                 <w:szCs w:val="16"/>
               </w:rPr>
             </w:pPr>
+            <w:r>
+              <w:rPr>
+                <w:rFonts w:ascii="Pericles" w:hAnsi="Pericles"/>
+                <w:sz w:val="16"/>
+                <w:szCs w:val="16"/>
+              </w:rPr>
+              <w:t>+1 Tough</w:t>
+            </w:r>
           </w:p>
         </w:tc>
         <w:tc>
@@ -516,6 +542,14 @@
                 <w:szCs w:val="16"/>
               </w:rPr>
             </w:pPr>
+            <w:r>
+              <w:rPr>
+                <w:rFonts w:ascii="Pericles" w:hAnsi="Pericles"/>
+                <w:sz w:val="16"/>
+                <w:szCs w:val="16"/>
+              </w:rPr>
+              <w:t>+Sneak</w:t>
+            </w:r>
           </w:p>
         </w:tc>
         <w:tc>
@@ -642,6 +676,14 @@
                 <w:szCs w:val="16"/>
               </w:rPr>
             </w:pPr>
+            <w:r>
+              <w:rPr>
+                <w:rFonts w:ascii="Pericles" w:hAnsi="Pericles"/>
+                <w:sz w:val="16"/>
+                <w:szCs w:val="16"/>
+              </w:rPr>
+              <w:t>+Steal</w:t>
+            </w:r>
           </w:p>
         </w:tc>
         <w:tc>
@@ -768,6 +810,14 @@
                 <w:szCs w:val="16"/>
               </w:rPr>
             </w:pPr>
+            <w:r>
+              <w:rPr>
+                <w:rFonts w:ascii="Pericles" w:hAnsi="Pericles"/>
+                <w:sz w:val="16"/>
+                <w:szCs w:val="16"/>
+              </w:rPr>
+              <w:t>Shrink</w:t>
+            </w:r>
           </w:p>
         </w:tc>
         <w:tc>
@@ -894,6 +944,14 @@
                 <w:szCs w:val="16"/>
               </w:rPr>
             </w:pPr>
+            <w:r>
+              <w:rPr>
+                <w:rFonts w:ascii="Pericles" w:hAnsi="Pericles"/>
+                <w:sz w:val="16"/>
+                <w:szCs w:val="16"/>
+              </w:rPr>
+              <w:t>MR Disease</w:t>
+            </w:r>
           </w:p>
         </w:tc>
         <w:tc>
@@ -1012,6 +1070,14 @@
                 <w:szCs w:val="16"/>
               </w:rPr>
             </w:pPr>
+            <w:r>
+              <w:rPr>
+                <w:rFonts w:ascii="Pericles" w:hAnsi="Pericles"/>
+                <w:sz w:val="16"/>
+                <w:szCs w:val="16"/>
+              </w:rPr>
+              <w:t>Stink/Immune</w:t>
+            </w:r>
           </w:p>
         </w:tc>
         <w:tc>
